--- a/7_2_Paketformat.docx
+++ b/7_2_Paketformat.docx
@@ -9,14 +9,15 @@
         <w:tblLook w:val="04A0" w:firstRow="1" w:lastRow="0" w:firstColumn="1" w:lastColumn="0" w:noHBand="0" w:noVBand="1"/>
       </w:tblPr>
       <w:tblGrid>
-        <w:gridCol w:w="3020"/>
-        <w:gridCol w:w="3021"/>
-        <w:gridCol w:w="3021"/>
+        <w:gridCol w:w="1273"/>
+        <w:gridCol w:w="1272"/>
+        <w:gridCol w:w="1272"/>
+        <w:gridCol w:w="1797"/>
       </w:tblGrid>
       <w:tr>
         <w:tc>
           <w:tcPr>
-            <w:tcW w:w="3020" w:type="dxa"/>
+            <w:tcW w:w="1273" w:type="dxa"/>
           </w:tcPr>
           <w:p>
             <w:proofErr w:type="spellStart"/>
@@ -33,7 +34,7 @@
         </w:tc>
         <w:tc>
           <w:tcPr>
-            <w:tcW w:w="3021" w:type="dxa"/>
+            <w:tcW w:w="1272" w:type="dxa"/>
           </w:tcPr>
           <w:p>
             <w:proofErr w:type="spellStart"/>
@@ -50,7 +51,24 @@
         </w:tc>
         <w:tc>
           <w:tcPr>
-            <w:tcW w:w="3021" w:type="dxa"/>
+            <w:tcW w:w="1272" w:type="dxa"/>
+          </w:tcPr>
+          <w:p>
+            <w:proofErr w:type="spellStart"/>
+            <w:r>
+              <w:t>EndByte</w:t>
+            </w:r>
+            <w:proofErr w:type="spellEnd"/>
+          </w:p>
+          <w:p>
+            <w:r>
+              <w:t>1byte</w:t>
+            </w:r>
+          </w:p>
+        </w:tc>
+        <w:tc>
+          <w:tcPr>
+            <w:tcW w:w="1797" w:type="dxa"/>
           </w:tcPr>
           <w:p>
             <w:r>
@@ -63,12 +81,11 @@
             </w:r>
           </w:p>
         </w:tc>
+        <w:bookmarkStart w:id="0" w:name="_GoBack"/>
+        <w:bookmarkEnd w:id="0"/>
       </w:tr>
     </w:tbl>
-    <w:p>
-      <w:bookmarkStart w:id="0" w:name="_GoBack"/>
-      <w:bookmarkEnd w:id="0"/>
-    </w:p>
+    <w:p/>
     <w:sectPr>
       <w:pgSz w:w="11906" w:h="16838"/>
       <w:pgMar w:top="1417" w:right="1417" w:bottom="1134" w:left="1417" w:header="708" w:footer="708" w:gutter="0"/>
